--- a/git.docx
+++ b/git.docx
@@ -2547,6 +2547,2593 @@
         <w:tc>
           <w:tcPr>
             <w:tcW w:w="918" w:type="dxa"/>
+          </w:tcPr>
+          <w:p>
+            <w:pPr>
+              <w:jc w:val="both"/>
+            </w:pPr>
+          </w:p>
+        </w:tc>
+      </w:tr>
+    </w:tbl>
+    <w:p>
+      <w:pPr>
+        <w:jc w:val="both"/>
+      </w:pPr>
+    </w:p>
+    <w:tbl>
+      <w:tblPr>
+        <w:tblStyle w:val="TableGrid"/>
+        <w:tblW w:w="0" w:type="auto"/>
+        <w:tblLook w:val="04A0"/>
+      </w:tblPr>
+      <w:tblGrid>
+        <w:gridCol w:w="3192"/>
+        <w:gridCol w:w="3192"/>
+        <w:gridCol w:w="3192"/>
+      </w:tblGrid>
+      <w:tr>
+        <w:tc>
+          <w:tcPr>
+            <w:tcW w:w="3192" w:type="dxa"/>
+          </w:tcPr>
+          <w:p>
+            <w:pPr>
+              <w:jc w:val="both"/>
+            </w:pPr>
+            <w:r>
+              <w:rPr>
+                <w:rFonts w:ascii="Arial" w:hAnsi="Arial" w:cs="Arial"/>
+                <w:color w:val="0D0D0D"/>
+                <w:sz w:val="21"/>
+                <w:szCs w:val="21"/>
+                <w:shd w:val="clear" w:color="auto" w:fill="FFFFFF"/>
+              </w:rPr>
+              <w:t>01. What is version control</w:t>
+            </w:r>
+          </w:p>
+        </w:tc>
+        <w:tc>
+          <w:tcPr>
+            <w:tcW w:w="3192" w:type="dxa"/>
+          </w:tcPr>
+          <w:p>
+            <w:pPr>
+              <w:jc w:val="both"/>
+            </w:pPr>
+          </w:p>
+        </w:tc>
+        <w:tc>
+          <w:tcPr>
+            <w:tcW w:w="3192" w:type="dxa"/>
+          </w:tcPr>
+          <w:p>
+            <w:pPr>
+              <w:jc w:val="both"/>
+            </w:pPr>
+          </w:p>
+        </w:tc>
+      </w:tr>
+      <w:tr>
+        <w:tc>
+          <w:tcPr>
+            <w:tcW w:w="3192" w:type="dxa"/>
+          </w:tcPr>
+          <w:p>
+            <w:pPr>
+              <w:jc w:val="both"/>
+            </w:pPr>
+            <w:r>
+              <w:rPr>
+                <w:rFonts w:ascii="Arial" w:hAnsi="Arial" w:cs="Arial"/>
+                <w:color w:val="0D0D0D"/>
+                <w:sz w:val="21"/>
+                <w:szCs w:val="21"/>
+                <w:shd w:val="clear" w:color="auto" w:fill="FFFFFF"/>
+              </w:rPr>
+              <w:t>What is git branch</w:t>
+            </w:r>
+          </w:p>
+        </w:tc>
+        <w:tc>
+          <w:tcPr>
+            <w:tcW w:w="3192" w:type="dxa"/>
+          </w:tcPr>
+          <w:p>
+            <w:pPr>
+              <w:jc w:val="both"/>
+            </w:pPr>
+          </w:p>
+        </w:tc>
+        <w:tc>
+          <w:tcPr>
+            <w:tcW w:w="3192" w:type="dxa"/>
+          </w:tcPr>
+          <w:p>
+            <w:pPr>
+              <w:jc w:val="both"/>
+            </w:pPr>
+          </w:p>
+        </w:tc>
+      </w:tr>
+      <w:tr>
+        <w:tc>
+          <w:tcPr>
+            <w:tcW w:w="3192" w:type="dxa"/>
+          </w:tcPr>
+          <w:p>
+            <w:pPr>
+              <w:jc w:val="both"/>
+            </w:pPr>
+            <w:r>
+              <w:rPr>
+                <w:rFonts w:ascii="Arial" w:hAnsi="Arial" w:cs="Arial"/>
+                <w:color w:val="0D0D0D"/>
+                <w:sz w:val="21"/>
+                <w:szCs w:val="21"/>
+                <w:shd w:val="clear" w:color="auto" w:fill="FFFFFF"/>
+              </w:rPr>
+              <w:t xml:space="preserve">What is git and github? </w:t>
+            </w:r>
+          </w:p>
+        </w:tc>
+        <w:tc>
+          <w:tcPr>
+            <w:tcW w:w="3192" w:type="dxa"/>
+          </w:tcPr>
+          <w:p>
+            <w:pPr>
+              <w:jc w:val="both"/>
+            </w:pPr>
+          </w:p>
+        </w:tc>
+        <w:tc>
+          <w:tcPr>
+            <w:tcW w:w="3192" w:type="dxa"/>
+          </w:tcPr>
+          <w:p>
+            <w:pPr>
+              <w:jc w:val="both"/>
+            </w:pPr>
+          </w:p>
+        </w:tc>
+      </w:tr>
+      <w:tr>
+        <w:tc>
+          <w:tcPr>
+            <w:tcW w:w="3192" w:type="dxa"/>
+          </w:tcPr>
+          <w:p>
+            <w:pPr>
+              <w:jc w:val="both"/>
+            </w:pPr>
+            <w:r>
+              <w:rPr>
+                <w:rFonts w:ascii="Arial" w:hAnsi="Arial" w:cs="Arial"/>
+                <w:color w:val="0D0D0D"/>
+                <w:sz w:val="21"/>
+                <w:szCs w:val="21"/>
+                <w:shd w:val="clear" w:color="auto" w:fill="FFFFFF"/>
+              </w:rPr>
+              <w:t xml:space="preserve">How to download and install git </w:t>
+            </w:r>
+          </w:p>
+        </w:tc>
+        <w:tc>
+          <w:tcPr>
+            <w:tcW w:w="3192" w:type="dxa"/>
+          </w:tcPr>
+          <w:p>
+            <w:pPr>
+              <w:jc w:val="both"/>
+            </w:pPr>
+          </w:p>
+        </w:tc>
+        <w:tc>
+          <w:tcPr>
+            <w:tcW w:w="3192" w:type="dxa"/>
+          </w:tcPr>
+          <w:p>
+            <w:pPr>
+              <w:jc w:val="both"/>
+            </w:pPr>
+          </w:p>
+        </w:tc>
+      </w:tr>
+      <w:tr>
+        <w:tc>
+          <w:tcPr>
+            <w:tcW w:w="3192" w:type="dxa"/>
+          </w:tcPr>
+          <w:p>
+            <w:pPr>
+              <w:jc w:val="both"/>
+            </w:pPr>
+            <w:r>
+              <w:rPr>
+                <w:rFonts w:ascii="Arial" w:hAnsi="Arial" w:cs="Arial"/>
+                <w:color w:val="0D0D0D"/>
+                <w:sz w:val="21"/>
+                <w:szCs w:val="21"/>
+                <w:shd w:val="clear" w:color="auto" w:fill="FFFFFF"/>
+              </w:rPr>
+              <w:t>What is Local and Remote Repository?</w:t>
+            </w:r>
+          </w:p>
+        </w:tc>
+        <w:tc>
+          <w:tcPr>
+            <w:tcW w:w="3192" w:type="dxa"/>
+          </w:tcPr>
+          <w:p>
+            <w:pPr>
+              <w:jc w:val="both"/>
+            </w:pPr>
+          </w:p>
+        </w:tc>
+        <w:tc>
+          <w:tcPr>
+            <w:tcW w:w="3192" w:type="dxa"/>
+          </w:tcPr>
+          <w:p>
+            <w:pPr>
+              <w:jc w:val="both"/>
+            </w:pPr>
+          </w:p>
+        </w:tc>
+      </w:tr>
+      <w:tr>
+        <w:tc>
+          <w:tcPr>
+            <w:tcW w:w="3192" w:type="dxa"/>
+          </w:tcPr>
+          <w:p>
+            <w:pPr>
+              <w:jc w:val="both"/>
+            </w:pPr>
+            <w:r>
+              <w:rPr>
+                <w:rFonts w:ascii="Arial" w:hAnsi="Arial" w:cs="Arial"/>
+                <w:color w:val="0D0D0D"/>
+                <w:sz w:val="21"/>
+                <w:szCs w:val="21"/>
+                <w:shd w:val="clear" w:color="auto" w:fill="FFFFFF"/>
+              </w:rPr>
+              <w:t>What is git staging</w:t>
+            </w:r>
+          </w:p>
+        </w:tc>
+        <w:tc>
+          <w:tcPr>
+            <w:tcW w:w="3192" w:type="dxa"/>
+          </w:tcPr>
+          <w:p>
+            <w:pPr>
+              <w:jc w:val="both"/>
+            </w:pPr>
+          </w:p>
+        </w:tc>
+        <w:tc>
+          <w:tcPr>
+            <w:tcW w:w="3192" w:type="dxa"/>
+          </w:tcPr>
+          <w:p>
+            <w:pPr>
+              <w:jc w:val="both"/>
+            </w:pPr>
+          </w:p>
+        </w:tc>
+      </w:tr>
+      <w:tr>
+        <w:tc>
+          <w:tcPr>
+            <w:tcW w:w="3192" w:type="dxa"/>
+          </w:tcPr>
+          <w:p>
+            <w:pPr>
+              <w:jc w:val="both"/>
+            </w:pPr>
+            <w:r>
+              <w:rPr>
+                <w:rFonts w:ascii="Arial" w:hAnsi="Arial" w:cs="Arial"/>
+                <w:color w:val="0D0D0D"/>
+                <w:sz w:val="21"/>
+                <w:szCs w:val="21"/>
+                <w:shd w:val="clear" w:color="auto" w:fill="FFFFFF"/>
+              </w:rPr>
+              <w:t>What is git add</w:t>
+            </w:r>
+          </w:p>
+        </w:tc>
+        <w:tc>
+          <w:tcPr>
+            <w:tcW w:w="3192" w:type="dxa"/>
+          </w:tcPr>
+          <w:p>
+            <w:pPr>
+              <w:jc w:val="both"/>
+            </w:pPr>
+          </w:p>
+        </w:tc>
+        <w:tc>
+          <w:tcPr>
+            <w:tcW w:w="3192" w:type="dxa"/>
+          </w:tcPr>
+          <w:p>
+            <w:pPr>
+              <w:jc w:val="both"/>
+            </w:pPr>
+          </w:p>
+        </w:tc>
+      </w:tr>
+      <w:tr>
+        <w:tc>
+          <w:tcPr>
+            <w:tcW w:w="3192" w:type="dxa"/>
+          </w:tcPr>
+          <w:p>
+            <w:pPr>
+              <w:jc w:val="both"/>
+            </w:pPr>
+            <w:r>
+              <w:rPr>
+                <w:rFonts w:ascii="Arial" w:hAnsi="Arial" w:cs="Arial"/>
+                <w:color w:val="0D0D0D"/>
+                <w:sz w:val="21"/>
+                <w:szCs w:val="21"/>
+                <w:shd w:val="clear" w:color="auto" w:fill="FFFFFF"/>
+              </w:rPr>
+              <w:t>What is git commit</w:t>
+            </w:r>
+          </w:p>
+        </w:tc>
+        <w:tc>
+          <w:tcPr>
+            <w:tcW w:w="3192" w:type="dxa"/>
+          </w:tcPr>
+          <w:p>
+            <w:pPr>
+              <w:jc w:val="both"/>
+            </w:pPr>
+          </w:p>
+        </w:tc>
+        <w:tc>
+          <w:tcPr>
+            <w:tcW w:w="3192" w:type="dxa"/>
+          </w:tcPr>
+          <w:p>
+            <w:pPr>
+              <w:jc w:val="both"/>
+            </w:pPr>
+          </w:p>
+        </w:tc>
+      </w:tr>
+      <w:tr>
+        <w:tc>
+          <w:tcPr>
+            <w:tcW w:w="3192" w:type="dxa"/>
+          </w:tcPr>
+          <w:p>
+            <w:pPr>
+              <w:jc w:val="both"/>
+              <w:rPr>
+                <w:rFonts w:ascii="Arial" w:hAnsi="Arial" w:cs="Arial"/>
+                <w:color w:val="0D0D0D"/>
+                <w:sz w:val="21"/>
+                <w:szCs w:val="21"/>
+                <w:shd w:val="clear" w:color="auto" w:fill="FFFFFF"/>
+              </w:rPr>
+            </w:pPr>
+            <w:r>
+              <w:rPr>
+                <w:rFonts w:ascii="Arial" w:hAnsi="Arial" w:cs="Arial"/>
+                <w:color w:val="0D0D0D"/>
+                <w:sz w:val="21"/>
+                <w:szCs w:val="21"/>
+                <w:shd w:val="clear" w:color="auto" w:fill="FFFFFF"/>
+              </w:rPr>
+              <w:t>What is git push</w:t>
+            </w:r>
+          </w:p>
+        </w:tc>
+        <w:tc>
+          <w:tcPr>
+            <w:tcW w:w="3192" w:type="dxa"/>
+          </w:tcPr>
+          <w:p>
+            <w:pPr>
+              <w:jc w:val="both"/>
+            </w:pPr>
+          </w:p>
+        </w:tc>
+        <w:tc>
+          <w:tcPr>
+            <w:tcW w:w="3192" w:type="dxa"/>
+          </w:tcPr>
+          <w:p>
+            <w:pPr>
+              <w:jc w:val="both"/>
+            </w:pPr>
+          </w:p>
+        </w:tc>
+      </w:tr>
+      <w:tr>
+        <w:tc>
+          <w:tcPr>
+            <w:tcW w:w="3192" w:type="dxa"/>
+          </w:tcPr>
+          <w:p>
+            <w:pPr>
+              <w:jc w:val="both"/>
+              <w:rPr>
+                <w:rFonts w:ascii="Arial" w:hAnsi="Arial" w:cs="Arial"/>
+                <w:color w:val="0D0D0D"/>
+                <w:sz w:val="21"/>
+                <w:szCs w:val="21"/>
+                <w:shd w:val="clear" w:color="auto" w:fill="FFFFFF"/>
+              </w:rPr>
+            </w:pPr>
+            <w:r>
+              <w:rPr>
+                <w:rFonts w:ascii="Arial" w:hAnsi="Arial" w:cs="Arial"/>
+                <w:color w:val="0D0D0D"/>
+                <w:sz w:val="21"/>
+                <w:szCs w:val="21"/>
+                <w:shd w:val="clear" w:color="auto" w:fill="FFFFFF"/>
+              </w:rPr>
+              <w:t>What is git fetch</w:t>
+            </w:r>
+          </w:p>
+        </w:tc>
+        <w:tc>
+          <w:tcPr>
+            <w:tcW w:w="3192" w:type="dxa"/>
+          </w:tcPr>
+          <w:p>
+            <w:pPr>
+              <w:jc w:val="both"/>
+            </w:pPr>
+          </w:p>
+        </w:tc>
+        <w:tc>
+          <w:tcPr>
+            <w:tcW w:w="3192" w:type="dxa"/>
+          </w:tcPr>
+          <w:p>
+            <w:pPr>
+              <w:jc w:val="both"/>
+            </w:pPr>
+          </w:p>
+        </w:tc>
+      </w:tr>
+      <w:tr>
+        <w:tc>
+          <w:tcPr>
+            <w:tcW w:w="3192" w:type="dxa"/>
+          </w:tcPr>
+          <w:p>
+            <w:pPr>
+              <w:jc w:val="both"/>
+              <w:rPr>
+                <w:rFonts w:ascii="Arial" w:hAnsi="Arial" w:cs="Arial"/>
+                <w:color w:val="0D0D0D"/>
+                <w:sz w:val="21"/>
+                <w:szCs w:val="21"/>
+                <w:shd w:val="clear" w:color="auto" w:fill="FFFFFF"/>
+              </w:rPr>
+            </w:pPr>
+            <w:r>
+              <w:rPr>
+                <w:rFonts w:ascii="Arial" w:hAnsi="Arial" w:cs="Arial"/>
+                <w:color w:val="0D0D0D"/>
+                <w:sz w:val="21"/>
+                <w:szCs w:val="21"/>
+                <w:shd w:val="clear" w:color="auto" w:fill="FFFFFF"/>
+              </w:rPr>
+              <w:t>What is git clone</w:t>
+            </w:r>
+          </w:p>
+        </w:tc>
+        <w:tc>
+          <w:tcPr>
+            <w:tcW w:w="3192" w:type="dxa"/>
+          </w:tcPr>
+          <w:p>
+            <w:pPr>
+              <w:jc w:val="both"/>
+            </w:pPr>
+          </w:p>
+        </w:tc>
+        <w:tc>
+          <w:tcPr>
+            <w:tcW w:w="3192" w:type="dxa"/>
+          </w:tcPr>
+          <w:p>
+            <w:pPr>
+              <w:jc w:val="both"/>
+            </w:pPr>
+          </w:p>
+        </w:tc>
+      </w:tr>
+      <w:tr>
+        <w:tc>
+          <w:tcPr>
+            <w:tcW w:w="3192" w:type="dxa"/>
+          </w:tcPr>
+          <w:p>
+            <w:pPr>
+              <w:jc w:val="both"/>
+              <w:rPr>
+                <w:rFonts w:ascii="Arial" w:hAnsi="Arial" w:cs="Arial"/>
+                <w:color w:val="0D0D0D"/>
+                <w:sz w:val="21"/>
+                <w:szCs w:val="21"/>
+                <w:shd w:val="clear" w:color="auto" w:fill="FFFFFF"/>
+              </w:rPr>
+            </w:pPr>
+            <w:r>
+              <w:rPr>
+                <w:rFonts w:ascii="Arial" w:hAnsi="Arial" w:cs="Arial"/>
+                <w:color w:val="0D0D0D"/>
+                <w:sz w:val="21"/>
+                <w:szCs w:val="21"/>
+                <w:shd w:val="clear" w:color="auto" w:fill="FFFFFF"/>
+              </w:rPr>
+              <w:t>What is git pull?</w:t>
+            </w:r>
+          </w:p>
+        </w:tc>
+        <w:tc>
+          <w:tcPr>
+            <w:tcW w:w="3192" w:type="dxa"/>
+          </w:tcPr>
+          <w:p>
+            <w:pPr>
+              <w:jc w:val="both"/>
+            </w:pPr>
+          </w:p>
+        </w:tc>
+        <w:tc>
+          <w:tcPr>
+            <w:tcW w:w="3192" w:type="dxa"/>
+          </w:tcPr>
+          <w:p>
+            <w:pPr>
+              <w:jc w:val="both"/>
+            </w:pPr>
+          </w:p>
+        </w:tc>
+      </w:tr>
+      <w:tr>
+        <w:tc>
+          <w:tcPr>
+            <w:tcW w:w="3192" w:type="dxa"/>
+          </w:tcPr>
+          <w:p>
+            <w:pPr>
+              <w:jc w:val="both"/>
+              <w:rPr>
+                <w:rFonts w:ascii="Arial" w:hAnsi="Arial" w:cs="Arial"/>
+                <w:color w:val="0D0D0D"/>
+                <w:sz w:val="21"/>
+                <w:szCs w:val="21"/>
+                <w:shd w:val="clear" w:color="auto" w:fill="FFFFFF"/>
+              </w:rPr>
+            </w:pPr>
+            <w:r>
+              <w:rPr>
+                <w:rFonts w:ascii="Arial" w:hAnsi="Arial" w:cs="Arial"/>
+                <w:color w:val="0D0D0D"/>
+                <w:sz w:val="21"/>
+                <w:szCs w:val="21"/>
+                <w:shd w:val="clear" w:color="auto" w:fill="FFFFFF"/>
+              </w:rPr>
+              <w:t>What is git diff</w:t>
+            </w:r>
+          </w:p>
+        </w:tc>
+        <w:tc>
+          <w:tcPr>
+            <w:tcW w:w="3192" w:type="dxa"/>
+          </w:tcPr>
+          <w:p>
+            <w:pPr>
+              <w:jc w:val="both"/>
+            </w:pPr>
+          </w:p>
+        </w:tc>
+        <w:tc>
+          <w:tcPr>
+            <w:tcW w:w="3192" w:type="dxa"/>
+          </w:tcPr>
+          <w:p>
+            <w:pPr>
+              <w:jc w:val="both"/>
+            </w:pPr>
+          </w:p>
+        </w:tc>
+      </w:tr>
+      <w:tr>
+        <w:tc>
+          <w:tcPr>
+            <w:tcW w:w="3192" w:type="dxa"/>
+          </w:tcPr>
+          <w:p>
+            <w:pPr>
+              <w:jc w:val="both"/>
+              <w:rPr>
+                <w:rFonts w:ascii="Arial" w:hAnsi="Arial" w:cs="Arial"/>
+                <w:color w:val="0D0D0D"/>
+                <w:sz w:val="21"/>
+                <w:szCs w:val="21"/>
+                <w:shd w:val="clear" w:color="auto" w:fill="FFFFFF"/>
+              </w:rPr>
+            </w:pPr>
+            <w:r>
+              <w:rPr>
+                <w:rFonts w:ascii="Arial" w:hAnsi="Arial" w:cs="Arial"/>
+                <w:color w:val="0D0D0D"/>
+                <w:sz w:val="21"/>
+                <w:szCs w:val="21"/>
+                <w:shd w:val="clear" w:color="auto" w:fill="FFFFFF"/>
+              </w:rPr>
+              <w:t>What is git diff HEAD?</w:t>
+            </w:r>
+          </w:p>
+        </w:tc>
+        <w:tc>
+          <w:tcPr>
+            <w:tcW w:w="3192" w:type="dxa"/>
+          </w:tcPr>
+          <w:p>
+            <w:pPr>
+              <w:jc w:val="both"/>
+            </w:pPr>
+          </w:p>
+        </w:tc>
+        <w:tc>
+          <w:tcPr>
+            <w:tcW w:w="3192" w:type="dxa"/>
+          </w:tcPr>
+          <w:p>
+            <w:pPr>
+              <w:jc w:val="both"/>
+            </w:pPr>
+          </w:p>
+        </w:tc>
+      </w:tr>
+      <w:tr>
+        <w:tc>
+          <w:tcPr>
+            <w:tcW w:w="3192" w:type="dxa"/>
+          </w:tcPr>
+          <w:p>
+            <w:pPr>
+              <w:jc w:val="both"/>
+              <w:rPr>
+                <w:rFonts w:ascii="Arial" w:hAnsi="Arial" w:cs="Arial"/>
+                <w:color w:val="0D0D0D"/>
+                <w:sz w:val="21"/>
+                <w:szCs w:val="21"/>
+                <w:shd w:val="clear" w:color="auto" w:fill="FFFFFF"/>
+              </w:rPr>
+            </w:pPr>
+            <w:r>
+              <w:rPr>
+                <w:rFonts w:ascii="Arial" w:hAnsi="Arial" w:cs="Arial"/>
+                <w:color w:val="0D0D0D"/>
+                <w:sz w:val="21"/>
+                <w:szCs w:val="21"/>
+                <w:shd w:val="clear" w:color="auto" w:fill="FFFFFF"/>
+              </w:rPr>
+              <w:t>What is git merge</w:t>
+            </w:r>
+          </w:p>
+        </w:tc>
+        <w:tc>
+          <w:tcPr>
+            <w:tcW w:w="3192" w:type="dxa"/>
+          </w:tcPr>
+          <w:p>
+            <w:pPr>
+              <w:jc w:val="both"/>
+            </w:pPr>
+          </w:p>
+        </w:tc>
+        <w:tc>
+          <w:tcPr>
+            <w:tcW w:w="3192" w:type="dxa"/>
+          </w:tcPr>
+          <w:p>
+            <w:pPr>
+              <w:jc w:val="both"/>
+            </w:pPr>
+          </w:p>
+        </w:tc>
+      </w:tr>
+      <w:tr>
+        <w:tc>
+          <w:tcPr>
+            <w:tcW w:w="3192" w:type="dxa"/>
+          </w:tcPr>
+          <w:p>
+            <w:pPr>
+              <w:jc w:val="both"/>
+              <w:rPr>
+                <w:rFonts w:ascii="Arial" w:hAnsi="Arial" w:cs="Arial"/>
+                <w:color w:val="0D0D0D"/>
+                <w:sz w:val="21"/>
+                <w:szCs w:val="21"/>
+                <w:shd w:val="clear" w:color="auto" w:fill="FFFFFF"/>
+              </w:rPr>
+            </w:pPr>
+            <w:r>
+              <w:rPr>
+                <w:rFonts w:ascii="Arial" w:hAnsi="Arial" w:cs="Arial"/>
+                <w:color w:val="0D0D0D"/>
+                <w:sz w:val="21"/>
+                <w:szCs w:val="21"/>
+                <w:shd w:val="clear" w:color="auto" w:fill="FFFFFF"/>
+              </w:rPr>
+              <w:t>What is git checkout?</w:t>
+            </w:r>
+          </w:p>
+        </w:tc>
+        <w:tc>
+          <w:tcPr>
+            <w:tcW w:w="3192" w:type="dxa"/>
+          </w:tcPr>
+          <w:p>
+            <w:pPr>
+              <w:jc w:val="both"/>
+            </w:pPr>
+          </w:p>
+        </w:tc>
+        <w:tc>
+          <w:tcPr>
+            <w:tcW w:w="3192" w:type="dxa"/>
+          </w:tcPr>
+          <w:p>
+            <w:pPr>
+              <w:jc w:val="both"/>
+            </w:pPr>
+          </w:p>
+        </w:tc>
+      </w:tr>
+      <w:tr>
+        <w:tc>
+          <w:tcPr>
+            <w:tcW w:w="3192" w:type="dxa"/>
+          </w:tcPr>
+          <w:p>
+            <w:pPr>
+              <w:jc w:val="both"/>
+              <w:rPr>
+                <w:rFonts w:ascii="Arial" w:hAnsi="Arial" w:cs="Arial"/>
+                <w:color w:val="0D0D0D"/>
+                <w:sz w:val="21"/>
+                <w:szCs w:val="21"/>
+                <w:shd w:val="clear" w:color="auto" w:fill="FFFFFF"/>
+              </w:rPr>
+            </w:pPr>
+            <w:r>
+              <w:rPr>
+                <w:rFonts w:ascii="Arial" w:hAnsi="Arial" w:cs="Arial"/>
+                <w:color w:val="0D0D0D"/>
+                <w:sz w:val="21"/>
+                <w:szCs w:val="21"/>
+                <w:shd w:val="clear" w:color="auto" w:fill="FFFFFF"/>
+              </w:rPr>
+              <w:t>Practical</w:t>
+            </w:r>
+          </w:p>
+        </w:tc>
+        <w:tc>
+          <w:tcPr>
+            <w:tcW w:w="3192" w:type="dxa"/>
+          </w:tcPr>
+          <w:p>
+            <w:pPr>
+              <w:jc w:val="both"/>
+            </w:pPr>
+          </w:p>
+        </w:tc>
+        <w:tc>
+          <w:tcPr>
+            <w:tcW w:w="3192" w:type="dxa"/>
+          </w:tcPr>
+          <w:p>
+            <w:pPr>
+              <w:jc w:val="both"/>
+            </w:pPr>
+          </w:p>
+        </w:tc>
+      </w:tr>
+      <w:tr>
+        <w:tc>
+          <w:tcPr>
+            <w:tcW w:w="3192" w:type="dxa"/>
+          </w:tcPr>
+          <w:p>
+            <w:pPr>
+              <w:jc w:val="both"/>
+              <w:rPr>
+                <w:rFonts w:ascii="Arial" w:hAnsi="Arial" w:cs="Arial"/>
+                <w:color w:val="0D0D0D"/>
+                <w:sz w:val="21"/>
+                <w:szCs w:val="21"/>
+                <w:shd w:val="clear" w:color="auto" w:fill="FFFFFF"/>
+              </w:rPr>
+            </w:pPr>
+            <w:r>
+              <w:rPr>
+                <w:rFonts w:ascii="Arial" w:hAnsi="Arial" w:cs="Arial"/>
+                <w:color w:val="0D0D0D"/>
+                <w:sz w:val="21"/>
+                <w:szCs w:val="21"/>
+                <w:shd w:val="clear" w:color="auto" w:fill="FFFFFF"/>
+              </w:rPr>
+              <w:t>Check git install version</w:t>
+            </w:r>
+          </w:p>
+        </w:tc>
+        <w:tc>
+          <w:tcPr>
+            <w:tcW w:w="3192" w:type="dxa"/>
+          </w:tcPr>
+          <w:p>
+            <w:pPr>
+              <w:jc w:val="both"/>
+            </w:pPr>
+          </w:p>
+        </w:tc>
+        <w:tc>
+          <w:tcPr>
+            <w:tcW w:w="3192" w:type="dxa"/>
+          </w:tcPr>
+          <w:p>
+            <w:pPr>
+              <w:jc w:val="both"/>
+            </w:pPr>
+          </w:p>
+        </w:tc>
+      </w:tr>
+      <w:tr>
+        <w:tc>
+          <w:tcPr>
+            <w:tcW w:w="3192" w:type="dxa"/>
+          </w:tcPr>
+          <w:p>
+            <w:pPr>
+              <w:jc w:val="both"/>
+              <w:rPr>
+                <w:rFonts w:ascii="Arial" w:hAnsi="Arial" w:cs="Arial"/>
+                <w:color w:val="0D0D0D"/>
+                <w:sz w:val="21"/>
+                <w:szCs w:val="21"/>
+                <w:shd w:val="clear" w:color="auto" w:fill="FFFFFF"/>
+              </w:rPr>
+            </w:pPr>
+            <w:r>
+              <w:rPr>
+                <w:rFonts w:ascii="Arial" w:hAnsi="Arial" w:cs="Arial"/>
+                <w:color w:val="0D0D0D"/>
+                <w:sz w:val="21"/>
+                <w:szCs w:val="21"/>
+                <w:shd w:val="clear" w:color="auto" w:fill="FFFFFF"/>
+              </w:rPr>
+              <w:t>Git GUI - initialize, stage, commit, push</w:t>
+            </w:r>
+          </w:p>
+        </w:tc>
+        <w:tc>
+          <w:tcPr>
+            <w:tcW w:w="3192" w:type="dxa"/>
+          </w:tcPr>
+          <w:p>
+            <w:pPr>
+              <w:jc w:val="both"/>
+            </w:pPr>
+          </w:p>
+        </w:tc>
+        <w:tc>
+          <w:tcPr>
+            <w:tcW w:w="3192" w:type="dxa"/>
+          </w:tcPr>
+          <w:p>
+            <w:pPr>
+              <w:jc w:val="both"/>
+            </w:pPr>
+          </w:p>
+        </w:tc>
+      </w:tr>
+      <w:tr>
+        <w:tc>
+          <w:tcPr>
+            <w:tcW w:w="3192" w:type="dxa"/>
+          </w:tcPr>
+          <w:p>
+            <w:pPr>
+              <w:jc w:val="both"/>
+              <w:rPr>
+                <w:rFonts w:ascii="Arial" w:hAnsi="Arial" w:cs="Arial"/>
+                <w:color w:val="0D0D0D"/>
+                <w:sz w:val="21"/>
+                <w:szCs w:val="21"/>
+                <w:shd w:val="clear" w:color="auto" w:fill="FFFFFF"/>
+              </w:rPr>
+            </w:pPr>
+            <w:r>
+              <w:rPr>
+                <w:rFonts w:ascii="Arial" w:hAnsi="Arial" w:cs="Arial"/>
+                <w:color w:val="0D0D0D"/>
+                <w:sz w:val="21"/>
+                <w:szCs w:val="21"/>
+                <w:shd w:val="clear" w:color="auto" w:fill="FFFFFF"/>
+              </w:rPr>
+              <w:t>Using Terminal (Main Part)</w:t>
+            </w:r>
+          </w:p>
+        </w:tc>
+        <w:tc>
+          <w:tcPr>
+            <w:tcW w:w="3192" w:type="dxa"/>
+          </w:tcPr>
+          <w:p>
+            <w:pPr>
+              <w:jc w:val="both"/>
+            </w:pPr>
+          </w:p>
+        </w:tc>
+        <w:tc>
+          <w:tcPr>
+            <w:tcW w:w="3192" w:type="dxa"/>
+          </w:tcPr>
+          <w:p>
+            <w:pPr>
+              <w:jc w:val="both"/>
+            </w:pPr>
+          </w:p>
+        </w:tc>
+      </w:tr>
+      <w:tr>
+        <w:tc>
+          <w:tcPr>
+            <w:tcW w:w="3192" w:type="dxa"/>
+          </w:tcPr>
+          <w:p>
+            <w:pPr>
+              <w:jc w:val="both"/>
+              <w:rPr>
+                <w:rFonts w:ascii="Arial" w:hAnsi="Arial" w:cs="Arial"/>
+                <w:color w:val="0D0D0D"/>
+                <w:sz w:val="21"/>
+                <w:szCs w:val="21"/>
+                <w:shd w:val="clear" w:color="auto" w:fill="FFFFFF"/>
+              </w:rPr>
+            </w:pPr>
+            <w:r>
+              <w:rPr>
+                <w:rFonts w:ascii="Arial" w:hAnsi="Arial" w:cs="Arial"/>
+                <w:color w:val="0D0D0D"/>
+                <w:sz w:val="21"/>
+                <w:szCs w:val="21"/>
+                <w:shd w:val="clear" w:color="auto" w:fill="FFFFFF"/>
+              </w:rPr>
+              <w:lastRenderedPageBreak/>
+              <w:t>How to initialize</w:t>
+            </w:r>
+          </w:p>
+        </w:tc>
+        <w:tc>
+          <w:tcPr>
+            <w:tcW w:w="3192" w:type="dxa"/>
+          </w:tcPr>
+          <w:p>
+            <w:pPr>
+              <w:jc w:val="both"/>
+            </w:pPr>
+          </w:p>
+        </w:tc>
+        <w:tc>
+          <w:tcPr>
+            <w:tcW w:w="3192" w:type="dxa"/>
+          </w:tcPr>
+          <w:p>
+            <w:pPr>
+              <w:jc w:val="both"/>
+            </w:pPr>
+          </w:p>
+        </w:tc>
+      </w:tr>
+      <w:tr>
+        <w:tc>
+          <w:tcPr>
+            <w:tcW w:w="3192" w:type="dxa"/>
+          </w:tcPr>
+          <w:p>
+            <w:pPr>
+              <w:jc w:val="both"/>
+              <w:rPr>
+                <w:rFonts w:ascii="Arial" w:hAnsi="Arial" w:cs="Arial"/>
+                <w:color w:val="0D0D0D"/>
+                <w:sz w:val="21"/>
+                <w:szCs w:val="21"/>
+                <w:shd w:val="clear" w:color="auto" w:fill="FFFFFF"/>
+              </w:rPr>
+            </w:pPr>
+            <w:r>
+              <w:rPr>
+                <w:rFonts w:ascii="Arial" w:hAnsi="Arial" w:cs="Arial"/>
+                <w:color w:val="0D0D0D"/>
+                <w:sz w:val="21"/>
+                <w:szCs w:val="21"/>
+                <w:shd w:val="clear" w:color="auto" w:fill="FFFFFF"/>
+              </w:rPr>
+              <w:t>How to config git username and email</w:t>
+            </w:r>
+          </w:p>
+        </w:tc>
+        <w:tc>
+          <w:tcPr>
+            <w:tcW w:w="3192" w:type="dxa"/>
+          </w:tcPr>
+          <w:p>
+            <w:pPr>
+              <w:jc w:val="both"/>
+            </w:pPr>
+          </w:p>
+        </w:tc>
+        <w:tc>
+          <w:tcPr>
+            <w:tcW w:w="3192" w:type="dxa"/>
+          </w:tcPr>
+          <w:p>
+            <w:pPr>
+              <w:jc w:val="both"/>
+            </w:pPr>
+          </w:p>
+        </w:tc>
+      </w:tr>
+      <w:tr>
+        <w:tc>
+          <w:tcPr>
+            <w:tcW w:w="3192" w:type="dxa"/>
+          </w:tcPr>
+          <w:p>
+            <w:pPr>
+              <w:jc w:val="both"/>
+              <w:rPr>
+                <w:rFonts w:ascii="Arial" w:hAnsi="Arial" w:cs="Arial"/>
+                <w:color w:val="0D0D0D"/>
+                <w:sz w:val="21"/>
+                <w:szCs w:val="21"/>
+                <w:shd w:val="clear" w:color="auto" w:fill="FFFFFF"/>
+              </w:rPr>
+            </w:pPr>
+            <w:r>
+              <w:rPr>
+                <w:rFonts w:ascii="Arial" w:hAnsi="Arial" w:cs="Arial"/>
+                <w:color w:val="0D0D0D"/>
+                <w:sz w:val="21"/>
+                <w:szCs w:val="21"/>
+                <w:shd w:val="clear" w:color="auto" w:fill="FFFFFF"/>
+              </w:rPr>
+              <w:t>Check git username and email</w:t>
+            </w:r>
+          </w:p>
+        </w:tc>
+        <w:tc>
+          <w:tcPr>
+            <w:tcW w:w="3192" w:type="dxa"/>
+          </w:tcPr>
+          <w:p>
+            <w:pPr>
+              <w:jc w:val="both"/>
+            </w:pPr>
+          </w:p>
+        </w:tc>
+        <w:tc>
+          <w:tcPr>
+            <w:tcW w:w="3192" w:type="dxa"/>
+          </w:tcPr>
+          <w:p>
+            <w:pPr>
+              <w:jc w:val="both"/>
+            </w:pPr>
+          </w:p>
+        </w:tc>
+      </w:tr>
+      <w:tr>
+        <w:tc>
+          <w:tcPr>
+            <w:tcW w:w="3192" w:type="dxa"/>
+          </w:tcPr>
+          <w:p>
+            <w:pPr>
+              <w:jc w:val="both"/>
+              <w:rPr>
+                <w:rFonts w:ascii="Arial" w:hAnsi="Arial" w:cs="Arial"/>
+                <w:color w:val="0D0D0D"/>
+                <w:sz w:val="21"/>
+                <w:szCs w:val="21"/>
+                <w:shd w:val="clear" w:color="auto" w:fill="FFFFFF"/>
+              </w:rPr>
+            </w:pPr>
+            <w:r>
+              <w:rPr>
+                <w:rFonts w:ascii="Arial" w:hAnsi="Arial" w:cs="Arial"/>
+                <w:color w:val="0D0D0D"/>
+                <w:sz w:val="21"/>
+                <w:szCs w:val="21"/>
+                <w:shd w:val="clear" w:color="auto" w:fill="FFFFFF"/>
+              </w:rPr>
+              <w:t>Use of git status</w:t>
+            </w:r>
+          </w:p>
+        </w:tc>
+        <w:tc>
+          <w:tcPr>
+            <w:tcW w:w="3192" w:type="dxa"/>
+          </w:tcPr>
+          <w:p>
+            <w:pPr>
+              <w:jc w:val="both"/>
+            </w:pPr>
+          </w:p>
+        </w:tc>
+        <w:tc>
+          <w:tcPr>
+            <w:tcW w:w="3192" w:type="dxa"/>
+          </w:tcPr>
+          <w:p>
+            <w:pPr>
+              <w:jc w:val="both"/>
+            </w:pPr>
+          </w:p>
+        </w:tc>
+      </w:tr>
+      <w:tr>
+        <w:tc>
+          <w:tcPr>
+            <w:tcW w:w="3192" w:type="dxa"/>
+          </w:tcPr>
+          <w:p>
+            <w:pPr>
+              <w:jc w:val="both"/>
+              <w:rPr>
+                <w:rFonts w:ascii="Arial" w:hAnsi="Arial" w:cs="Arial"/>
+                <w:color w:val="0D0D0D"/>
+                <w:sz w:val="21"/>
+                <w:szCs w:val="21"/>
+                <w:shd w:val="clear" w:color="auto" w:fill="FFFFFF"/>
+              </w:rPr>
+            </w:pPr>
+            <w:r>
+              <w:rPr>
+                <w:rFonts w:ascii="Arial" w:hAnsi="Arial" w:cs="Arial"/>
+                <w:color w:val="0D0D0D"/>
+                <w:sz w:val="21"/>
+                <w:szCs w:val="21"/>
+                <w:shd w:val="clear" w:color="auto" w:fill="FFFFFF"/>
+              </w:rPr>
+              <w:t>How to stage changes</w:t>
+            </w:r>
+          </w:p>
+        </w:tc>
+        <w:tc>
+          <w:tcPr>
+            <w:tcW w:w="3192" w:type="dxa"/>
+          </w:tcPr>
+          <w:p>
+            <w:pPr>
+              <w:jc w:val="both"/>
+            </w:pPr>
+          </w:p>
+        </w:tc>
+        <w:tc>
+          <w:tcPr>
+            <w:tcW w:w="3192" w:type="dxa"/>
+          </w:tcPr>
+          <w:p>
+            <w:pPr>
+              <w:jc w:val="both"/>
+            </w:pPr>
+          </w:p>
+        </w:tc>
+      </w:tr>
+      <w:tr>
+        <w:tc>
+          <w:tcPr>
+            <w:tcW w:w="3192" w:type="dxa"/>
+          </w:tcPr>
+          <w:p>
+            <w:pPr>
+              <w:jc w:val="both"/>
+              <w:rPr>
+                <w:rFonts w:ascii="Arial" w:hAnsi="Arial" w:cs="Arial"/>
+                <w:color w:val="0D0D0D"/>
+                <w:sz w:val="21"/>
+                <w:szCs w:val="21"/>
+                <w:shd w:val="clear" w:color="auto" w:fill="FFFFFF"/>
+              </w:rPr>
+            </w:pPr>
+            <w:r>
+              <w:rPr>
+                <w:rFonts w:ascii="Arial" w:hAnsi="Arial" w:cs="Arial"/>
+                <w:color w:val="0D0D0D"/>
+                <w:sz w:val="21"/>
+                <w:szCs w:val="21"/>
+                <w:shd w:val="clear" w:color="auto" w:fill="FFFFFF"/>
+              </w:rPr>
+              <w:t>How to commit</w:t>
+            </w:r>
+          </w:p>
+        </w:tc>
+        <w:tc>
+          <w:tcPr>
+            <w:tcW w:w="3192" w:type="dxa"/>
+          </w:tcPr>
+          <w:p>
+            <w:pPr>
+              <w:jc w:val="both"/>
+            </w:pPr>
+          </w:p>
+        </w:tc>
+        <w:tc>
+          <w:tcPr>
+            <w:tcW w:w="3192" w:type="dxa"/>
+          </w:tcPr>
+          <w:p>
+            <w:pPr>
+              <w:jc w:val="both"/>
+            </w:pPr>
+          </w:p>
+        </w:tc>
+      </w:tr>
+      <w:tr>
+        <w:tc>
+          <w:tcPr>
+            <w:tcW w:w="3192" w:type="dxa"/>
+          </w:tcPr>
+          <w:p>
+            <w:pPr>
+              <w:jc w:val="both"/>
+              <w:rPr>
+                <w:rFonts w:ascii="Arial" w:hAnsi="Arial" w:cs="Arial"/>
+                <w:color w:val="0D0D0D"/>
+                <w:sz w:val="21"/>
+                <w:szCs w:val="21"/>
+                <w:shd w:val="clear" w:color="auto" w:fill="FFFFFF"/>
+              </w:rPr>
+            </w:pPr>
+            <w:r>
+              <w:rPr>
+                <w:rFonts w:ascii="Arial" w:hAnsi="Arial" w:cs="Arial"/>
+                <w:color w:val="0D0D0D"/>
+                <w:sz w:val="21"/>
+                <w:szCs w:val="21"/>
+                <w:shd w:val="clear" w:color="auto" w:fill="FFFFFF"/>
+              </w:rPr>
+              <w:t>List all changes/commits using git log</w:t>
+            </w:r>
+          </w:p>
+        </w:tc>
+        <w:tc>
+          <w:tcPr>
+            <w:tcW w:w="3192" w:type="dxa"/>
+          </w:tcPr>
+          <w:p>
+            <w:pPr>
+              <w:jc w:val="both"/>
+            </w:pPr>
+          </w:p>
+        </w:tc>
+        <w:tc>
+          <w:tcPr>
+            <w:tcW w:w="3192" w:type="dxa"/>
+          </w:tcPr>
+          <w:p>
+            <w:pPr>
+              <w:jc w:val="both"/>
+            </w:pPr>
+          </w:p>
+        </w:tc>
+      </w:tr>
+      <w:tr>
+        <w:tc>
+          <w:tcPr>
+            <w:tcW w:w="3192" w:type="dxa"/>
+          </w:tcPr>
+          <w:p>
+            <w:pPr>
+              <w:jc w:val="both"/>
+              <w:rPr>
+                <w:rFonts w:ascii="Arial" w:hAnsi="Arial" w:cs="Arial"/>
+                <w:color w:val="0D0D0D"/>
+                <w:sz w:val="21"/>
+                <w:szCs w:val="21"/>
+                <w:shd w:val="clear" w:color="auto" w:fill="FFFFFF"/>
+              </w:rPr>
+            </w:pPr>
+            <w:r>
+              <w:rPr>
+                <w:rFonts w:ascii="Arial" w:hAnsi="Arial" w:cs="Arial"/>
+                <w:color w:val="0D0D0D"/>
+                <w:sz w:val="21"/>
+                <w:szCs w:val="21"/>
+                <w:shd w:val="clear" w:color="auto" w:fill="FFFFFF"/>
+              </w:rPr>
+              <w:t>Use of git checkout</w:t>
+            </w:r>
+          </w:p>
+        </w:tc>
+        <w:tc>
+          <w:tcPr>
+            <w:tcW w:w="3192" w:type="dxa"/>
+          </w:tcPr>
+          <w:p>
+            <w:pPr>
+              <w:jc w:val="both"/>
+            </w:pPr>
+          </w:p>
+        </w:tc>
+        <w:tc>
+          <w:tcPr>
+            <w:tcW w:w="3192" w:type="dxa"/>
+          </w:tcPr>
+          <w:p>
+            <w:pPr>
+              <w:jc w:val="both"/>
+            </w:pPr>
+          </w:p>
+        </w:tc>
+      </w:tr>
+      <w:tr>
+        <w:tc>
+          <w:tcPr>
+            <w:tcW w:w="3192" w:type="dxa"/>
+          </w:tcPr>
+          <w:p>
+            <w:pPr>
+              <w:jc w:val="both"/>
+              <w:rPr>
+                <w:rFonts w:ascii="Arial" w:hAnsi="Arial" w:cs="Arial"/>
+                <w:color w:val="0D0D0D"/>
+                <w:sz w:val="21"/>
+                <w:szCs w:val="21"/>
+                <w:shd w:val="clear" w:color="auto" w:fill="FFFFFF"/>
+              </w:rPr>
+            </w:pPr>
+            <w:r>
+              <w:rPr>
+                <w:rFonts w:ascii="Arial" w:hAnsi="Arial" w:cs="Arial"/>
+                <w:color w:val="0D0D0D"/>
+                <w:sz w:val="21"/>
+                <w:szCs w:val="21"/>
+                <w:shd w:val="clear" w:color="auto" w:fill="FFFFFF"/>
+              </w:rPr>
+              <w:t>Use of git diff</w:t>
+            </w:r>
+          </w:p>
+        </w:tc>
+        <w:tc>
+          <w:tcPr>
+            <w:tcW w:w="3192" w:type="dxa"/>
+          </w:tcPr>
+          <w:p>
+            <w:pPr>
+              <w:jc w:val="both"/>
+            </w:pPr>
+          </w:p>
+        </w:tc>
+        <w:tc>
+          <w:tcPr>
+            <w:tcW w:w="3192" w:type="dxa"/>
+          </w:tcPr>
+          <w:p>
+            <w:pPr>
+              <w:jc w:val="both"/>
+            </w:pPr>
+          </w:p>
+        </w:tc>
+      </w:tr>
+      <w:tr>
+        <w:tc>
+          <w:tcPr>
+            <w:tcW w:w="3192" w:type="dxa"/>
+          </w:tcPr>
+          <w:p>
+            <w:pPr>
+              <w:jc w:val="both"/>
+              <w:rPr>
+                <w:rFonts w:ascii="Arial" w:hAnsi="Arial" w:cs="Arial"/>
+                <w:color w:val="0D0D0D"/>
+                <w:sz w:val="21"/>
+                <w:szCs w:val="21"/>
+                <w:shd w:val="clear" w:color="auto" w:fill="FFFFFF"/>
+              </w:rPr>
+            </w:pPr>
+            <w:r>
+              <w:rPr>
+                <w:rFonts w:ascii="Arial" w:hAnsi="Arial" w:cs="Arial"/>
+                <w:color w:val="0D0D0D"/>
+                <w:sz w:val="21"/>
+                <w:szCs w:val="21"/>
+                <w:shd w:val="clear" w:color="auto" w:fill="FFFFFF"/>
+              </w:rPr>
+              <w:t>Use of git show</w:t>
+            </w:r>
+          </w:p>
+        </w:tc>
+        <w:tc>
+          <w:tcPr>
+            <w:tcW w:w="3192" w:type="dxa"/>
+          </w:tcPr>
+          <w:p>
+            <w:pPr>
+              <w:jc w:val="both"/>
+            </w:pPr>
+          </w:p>
+        </w:tc>
+        <w:tc>
+          <w:tcPr>
+            <w:tcW w:w="3192" w:type="dxa"/>
+          </w:tcPr>
+          <w:p>
+            <w:pPr>
+              <w:jc w:val="both"/>
+            </w:pPr>
+          </w:p>
+        </w:tc>
+      </w:tr>
+      <w:tr>
+        <w:tc>
+          <w:tcPr>
+            <w:tcW w:w="3192" w:type="dxa"/>
+          </w:tcPr>
+          <w:p>
+            <w:pPr>
+              <w:jc w:val="both"/>
+              <w:rPr>
+                <w:rFonts w:ascii="Arial" w:hAnsi="Arial" w:cs="Arial"/>
+                <w:color w:val="0D0D0D"/>
+                <w:sz w:val="21"/>
+                <w:szCs w:val="21"/>
+                <w:shd w:val="clear" w:color="auto" w:fill="FFFFFF"/>
+              </w:rPr>
+            </w:pPr>
+            <w:r>
+              <w:rPr>
+                <w:rFonts w:ascii="Arial" w:hAnsi="Arial" w:cs="Arial"/>
+                <w:color w:val="0D0D0D"/>
+                <w:sz w:val="21"/>
+                <w:szCs w:val="21"/>
+                <w:shd w:val="clear" w:color="auto" w:fill="FFFFFF"/>
+              </w:rPr>
+              <w:t>See diffrence between two commits</w:t>
+            </w:r>
+          </w:p>
+        </w:tc>
+        <w:tc>
+          <w:tcPr>
+            <w:tcW w:w="3192" w:type="dxa"/>
+          </w:tcPr>
+          <w:p>
+            <w:pPr>
+              <w:jc w:val="both"/>
+            </w:pPr>
+          </w:p>
+        </w:tc>
+        <w:tc>
+          <w:tcPr>
+            <w:tcW w:w="3192" w:type="dxa"/>
+          </w:tcPr>
+          <w:p>
+            <w:pPr>
+              <w:jc w:val="both"/>
+            </w:pPr>
+          </w:p>
+        </w:tc>
+      </w:tr>
+      <w:tr>
+        <w:tc>
+          <w:tcPr>
+            <w:tcW w:w="3192" w:type="dxa"/>
+          </w:tcPr>
+          <w:p>
+            <w:pPr>
+              <w:jc w:val="both"/>
+              <w:rPr>
+                <w:rFonts w:ascii="Arial" w:hAnsi="Arial" w:cs="Arial"/>
+                <w:color w:val="0D0D0D"/>
+                <w:sz w:val="21"/>
+                <w:szCs w:val="21"/>
+                <w:shd w:val="clear" w:color="auto" w:fill="FFFFFF"/>
+              </w:rPr>
+            </w:pPr>
+            <w:r>
+              <w:rPr>
+                <w:rFonts w:ascii="Arial" w:hAnsi="Arial" w:cs="Arial"/>
+                <w:color w:val="0D0D0D"/>
+                <w:sz w:val="21"/>
+                <w:szCs w:val="21"/>
+                <w:shd w:val="clear" w:color="auto" w:fill="FFFFFF"/>
+              </w:rPr>
+              <w:t>Use of git diff stagged</w:t>
+            </w:r>
+          </w:p>
+        </w:tc>
+        <w:tc>
+          <w:tcPr>
+            <w:tcW w:w="3192" w:type="dxa"/>
+          </w:tcPr>
+          <w:p>
+            <w:pPr>
+              <w:jc w:val="both"/>
+            </w:pPr>
+          </w:p>
+        </w:tc>
+        <w:tc>
+          <w:tcPr>
+            <w:tcW w:w="3192" w:type="dxa"/>
+          </w:tcPr>
+          <w:p>
+            <w:pPr>
+              <w:jc w:val="both"/>
+            </w:pPr>
+          </w:p>
+        </w:tc>
+      </w:tr>
+      <w:tr>
+        <w:tc>
+          <w:tcPr>
+            <w:tcW w:w="3192" w:type="dxa"/>
+          </w:tcPr>
+          <w:p>
+            <w:pPr>
+              <w:jc w:val="both"/>
+              <w:rPr>
+                <w:rFonts w:ascii="Arial" w:hAnsi="Arial" w:cs="Arial"/>
+                <w:color w:val="0D0D0D"/>
+                <w:sz w:val="21"/>
+                <w:szCs w:val="21"/>
+                <w:shd w:val="clear" w:color="auto" w:fill="FFFFFF"/>
+              </w:rPr>
+            </w:pPr>
+            <w:r>
+              <w:rPr>
+                <w:rFonts w:ascii="Arial" w:hAnsi="Arial" w:cs="Arial"/>
+                <w:color w:val="0D0D0D"/>
+                <w:sz w:val="21"/>
+                <w:szCs w:val="21"/>
+                <w:shd w:val="clear" w:color="auto" w:fill="FFFFFF"/>
+              </w:rPr>
+              <w:t>Remove/Delte files using git rm and reset HEAD</w:t>
+            </w:r>
+          </w:p>
+        </w:tc>
+        <w:tc>
+          <w:tcPr>
+            <w:tcW w:w="3192" w:type="dxa"/>
+          </w:tcPr>
+          <w:p>
+            <w:pPr>
+              <w:jc w:val="both"/>
+            </w:pPr>
+          </w:p>
+        </w:tc>
+        <w:tc>
+          <w:tcPr>
+            <w:tcW w:w="3192" w:type="dxa"/>
+          </w:tcPr>
+          <w:p>
+            <w:pPr>
+              <w:jc w:val="both"/>
+            </w:pPr>
+          </w:p>
+        </w:tc>
+      </w:tr>
+      <w:tr>
+        <w:tc>
+          <w:tcPr>
+            <w:tcW w:w="3192" w:type="dxa"/>
+          </w:tcPr>
+          <w:p>
+            <w:pPr>
+              <w:jc w:val="both"/>
+              <w:rPr>
+                <w:rFonts w:ascii="Arial" w:hAnsi="Arial" w:cs="Arial"/>
+                <w:color w:val="0D0D0D"/>
+                <w:sz w:val="21"/>
+                <w:szCs w:val="21"/>
+                <w:shd w:val="clear" w:color="auto" w:fill="FFFFFF"/>
+              </w:rPr>
+            </w:pPr>
+            <w:r>
+              <w:rPr>
+                <w:rFonts w:ascii="Arial" w:hAnsi="Arial" w:cs="Arial"/>
+                <w:color w:val="0D0D0D"/>
+                <w:sz w:val="21"/>
+                <w:szCs w:val="21"/>
+                <w:shd w:val="clear" w:color="auto" w:fill="FFFFFF"/>
+              </w:rPr>
+              <w:t>How to create github account</w:t>
+            </w:r>
+          </w:p>
+        </w:tc>
+        <w:tc>
+          <w:tcPr>
+            <w:tcW w:w="3192" w:type="dxa"/>
+          </w:tcPr>
+          <w:p>
+            <w:pPr>
+              <w:jc w:val="both"/>
+            </w:pPr>
+          </w:p>
+        </w:tc>
+        <w:tc>
+          <w:tcPr>
+            <w:tcW w:w="3192" w:type="dxa"/>
+          </w:tcPr>
+          <w:p>
+            <w:pPr>
+              <w:jc w:val="both"/>
+            </w:pPr>
+          </w:p>
+        </w:tc>
+      </w:tr>
+      <w:tr>
+        <w:tc>
+          <w:tcPr>
+            <w:tcW w:w="3192" w:type="dxa"/>
+          </w:tcPr>
+          <w:p>
+            <w:pPr>
+              <w:jc w:val="both"/>
+              <w:rPr>
+                <w:rFonts w:ascii="Arial" w:hAnsi="Arial" w:cs="Arial"/>
+                <w:color w:val="0D0D0D"/>
+                <w:sz w:val="21"/>
+                <w:szCs w:val="21"/>
+                <w:shd w:val="clear" w:color="auto" w:fill="FFFFFF"/>
+              </w:rPr>
+            </w:pPr>
+            <w:r>
+              <w:rPr>
+                <w:rFonts w:ascii="Arial" w:hAnsi="Arial" w:cs="Arial"/>
+                <w:color w:val="0D0D0D"/>
+                <w:sz w:val="21"/>
+                <w:szCs w:val="21"/>
+                <w:shd w:val="clear" w:color="auto" w:fill="FFFFFF"/>
+              </w:rPr>
+              <w:t>Create github repository</w:t>
+            </w:r>
+          </w:p>
+        </w:tc>
+        <w:tc>
+          <w:tcPr>
+            <w:tcW w:w="3192" w:type="dxa"/>
+          </w:tcPr>
+          <w:p>
+            <w:pPr>
+              <w:jc w:val="both"/>
+            </w:pPr>
+          </w:p>
+        </w:tc>
+        <w:tc>
+          <w:tcPr>
+            <w:tcW w:w="3192" w:type="dxa"/>
+          </w:tcPr>
+          <w:p>
+            <w:pPr>
+              <w:jc w:val="both"/>
+            </w:pPr>
+          </w:p>
+        </w:tc>
+      </w:tr>
+      <w:tr>
+        <w:tc>
+          <w:tcPr>
+            <w:tcW w:w="3192" w:type="dxa"/>
+          </w:tcPr>
+          <w:p>
+            <w:pPr>
+              <w:jc w:val="both"/>
+              <w:rPr>
+                <w:rFonts w:ascii="Arial" w:hAnsi="Arial" w:cs="Arial"/>
+                <w:color w:val="0D0D0D"/>
+                <w:sz w:val="21"/>
+                <w:szCs w:val="21"/>
+                <w:shd w:val="clear" w:color="auto" w:fill="FFFFFF"/>
+              </w:rPr>
+            </w:pPr>
+            <w:r>
+              <w:rPr>
+                <w:rFonts w:ascii="Arial" w:hAnsi="Arial" w:cs="Arial"/>
+                <w:color w:val="0D0D0D"/>
+                <w:sz w:val="21"/>
+                <w:szCs w:val="21"/>
+                <w:shd w:val="clear" w:color="auto" w:fill="FFFFFF"/>
+              </w:rPr>
+              <w:t>How to push to github</w:t>
+            </w:r>
+          </w:p>
+        </w:tc>
+        <w:tc>
+          <w:tcPr>
+            <w:tcW w:w="3192" w:type="dxa"/>
+          </w:tcPr>
+          <w:p>
+            <w:pPr>
+              <w:jc w:val="both"/>
+            </w:pPr>
+          </w:p>
+        </w:tc>
+        <w:tc>
+          <w:tcPr>
+            <w:tcW w:w="3192" w:type="dxa"/>
+          </w:tcPr>
+          <w:p>
+            <w:pPr>
+              <w:jc w:val="both"/>
+            </w:pPr>
+          </w:p>
+        </w:tc>
+      </w:tr>
+      <w:tr>
+        <w:tc>
+          <w:tcPr>
+            <w:tcW w:w="3192" w:type="dxa"/>
+          </w:tcPr>
+          <w:p>
+            <w:pPr>
+              <w:jc w:val="both"/>
+              <w:rPr>
+                <w:rFonts w:ascii="Arial" w:hAnsi="Arial" w:cs="Arial"/>
+                <w:color w:val="0D0D0D"/>
+                <w:sz w:val="21"/>
+                <w:szCs w:val="21"/>
+                <w:shd w:val="clear" w:color="auto" w:fill="FFFFFF"/>
+              </w:rPr>
+            </w:pPr>
+            <w:r>
+              <w:rPr>
+                <w:rFonts w:ascii="Arial" w:hAnsi="Arial" w:cs="Arial"/>
+                <w:color w:val="0D0D0D"/>
+                <w:sz w:val="21"/>
+                <w:szCs w:val="21"/>
+                <w:shd w:val="clear" w:color="auto" w:fill="FFFFFF"/>
+              </w:rPr>
+              <w:t>What is SSH Key</w:t>
+            </w:r>
+          </w:p>
+        </w:tc>
+        <w:tc>
+          <w:tcPr>
+            <w:tcW w:w="3192" w:type="dxa"/>
+          </w:tcPr>
+          <w:p>
+            <w:pPr>
+              <w:jc w:val="both"/>
+            </w:pPr>
+          </w:p>
+        </w:tc>
+        <w:tc>
+          <w:tcPr>
+            <w:tcW w:w="3192" w:type="dxa"/>
+          </w:tcPr>
+          <w:p>
+            <w:pPr>
+              <w:jc w:val="both"/>
+            </w:pPr>
+          </w:p>
+        </w:tc>
+      </w:tr>
+      <w:tr>
+        <w:tc>
+          <w:tcPr>
+            <w:tcW w:w="3192" w:type="dxa"/>
+          </w:tcPr>
+          <w:p>
+            <w:pPr>
+              <w:jc w:val="both"/>
+              <w:rPr>
+                <w:rFonts w:ascii="Arial" w:hAnsi="Arial" w:cs="Arial"/>
+                <w:color w:val="0D0D0D"/>
+                <w:sz w:val="21"/>
+                <w:szCs w:val="21"/>
+                <w:shd w:val="clear" w:color="auto" w:fill="FFFFFF"/>
+              </w:rPr>
+            </w:pPr>
+            <w:r>
+              <w:rPr>
+                <w:rFonts w:ascii="Arial" w:hAnsi="Arial" w:cs="Arial"/>
+                <w:color w:val="0D0D0D"/>
+                <w:sz w:val="21"/>
+                <w:szCs w:val="21"/>
+                <w:shd w:val="clear" w:color="auto" w:fill="FFFFFF"/>
+              </w:rPr>
+              <w:t>How to generate SSH Key</w:t>
+            </w:r>
+          </w:p>
+        </w:tc>
+        <w:tc>
+          <w:tcPr>
+            <w:tcW w:w="3192" w:type="dxa"/>
+          </w:tcPr>
+          <w:p>
+            <w:pPr>
+              <w:jc w:val="both"/>
+            </w:pPr>
+          </w:p>
+        </w:tc>
+        <w:tc>
+          <w:tcPr>
+            <w:tcW w:w="3192" w:type="dxa"/>
+          </w:tcPr>
+          <w:p>
+            <w:pPr>
+              <w:jc w:val="both"/>
+            </w:pPr>
+          </w:p>
+        </w:tc>
+      </w:tr>
+      <w:tr>
+        <w:tc>
+          <w:tcPr>
+            <w:tcW w:w="3192" w:type="dxa"/>
+          </w:tcPr>
+          <w:p>
+            <w:pPr>
+              <w:jc w:val="both"/>
+              <w:rPr>
+                <w:rFonts w:ascii="Arial" w:hAnsi="Arial" w:cs="Arial"/>
+                <w:color w:val="0D0D0D"/>
+                <w:sz w:val="21"/>
+                <w:szCs w:val="21"/>
+                <w:shd w:val="clear" w:color="auto" w:fill="FFFFFF"/>
+              </w:rPr>
+            </w:pPr>
+            <w:r>
+              <w:rPr>
+                <w:rFonts w:ascii="Arial" w:hAnsi="Arial" w:cs="Arial"/>
+                <w:color w:val="0D0D0D"/>
+                <w:sz w:val="21"/>
+                <w:szCs w:val="21"/>
+                <w:shd w:val="clear" w:color="auto" w:fill="FFFFFF"/>
+              </w:rPr>
+              <w:t>Delete github credential</w:t>
+            </w:r>
+          </w:p>
+        </w:tc>
+        <w:tc>
+          <w:tcPr>
+            <w:tcW w:w="3192" w:type="dxa"/>
+          </w:tcPr>
+          <w:p>
+            <w:pPr>
+              <w:jc w:val="both"/>
+            </w:pPr>
+          </w:p>
+        </w:tc>
+        <w:tc>
+          <w:tcPr>
+            <w:tcW w:w="3192" w:type="dxa"/>
+          </w:tcPr>
+          <w:p>
+            <w:pPr>
+              <w:jc w:val="both"/>
+            </w:pPr>
+          </w:p>
+        </w:tc>
+      </w:tr>
+      <w:tr>
+        <w:tc>
+          <w:tcPr>
+            <w:tcW w:w="3192" w:type="dxa"/>
+          </w:tcPr>
+          <w:p>
+            <w:pPr>
+              <w:jc w:val="both"/>
+              <w:rPr>
+                <w:rFonts w:ascii="Arial" w:hAnsi="Arial" w:cs="Arial"/>
+                <w:color w:val="0D0D0D"/>
+                <w:sz w:val="21"/>
+                <w:szCs w:val="21"/>
+                <w:shd w:val="clear" w:color="auto" w:fill="FFFFFF"/>
+              </w:rPr>
+            </w:pPr>
+            <w:r>
+              <w:rPr>
+                <w:rFonts w:ascii="Arial" w:hAnsi="Arial" w:cs="Arial"/>
+                <w:color w:val="0D0D0D"/>
+                <w:sz w:val="21"/>
+                <w:szCs w:val="21"/>
+                <w:shd w:val="clear" w:color="auto" w:fill="FFFFFF"/>
+              </w:rPr>
+              <w:t>Add SSH Key to github</w:t>
+            </w:r>
+          </w:p>
+        </w:tc>
+        <w:tc>
+          <w:tcPr>
+            <w:tcW w:w="3192" w:type="dxa"/>
+          </w:tcPr>
+          <w:p>
+            <w:pPr>
+              <w:jc w:val="both"/>
+            </w:pPr>
+          </w:p>
+        </w:tc>
+        <w:tc>
+          <w:tcPr>
+            <w:tcW w:w="3192" w:type="dxa"/>
+          </w:tcPr>
+          <w:p>
+            <w:pPr>
+              <w:jc w:val="both"/>
+            </w:pPr>
+          </w:p>
+        </w:tc>
+      </w:tr>
+      <w:tr>
+        <w:tc>
+          <w:tcPr>
+            <w:tcW w:w="3192" w:type="dxa"/>
+          </w:tcPr>
+          <w:p>
+            <w:pPr>
+              <w:jc w:val="both"/>
+              <w:rPr>
+                <w:rFonts w:ascii="Arial" w:hAnsi="Arial" w:cs="Arial"/>
+                <w:color w:val="0D0D0D"/>
+                <w:sz w:val="21"/>
+                <w:szCs w:val="21"/>
+                <w:shd w:val="clear" w:color="auto" w:fill="FFFFFF"/>
+              </w:rPr>
+            </w:pPr>
+            <w:r>
+              <w:rPr>
+                <w:rFonts w:ascii="Arial" w:hAnsi="Arial" w:cs="Arial"/>
+                <w:color w:val="0D0D0D"/>
+                <w:sz w:val="21"/>
+                <w:szCs w:val="21"/>
+                <w:shd w:val="clear" w:color="auto" w:fill="FFFFFF"/>
+              </w:rPr>
+              <w:t>Push using SSH Key</w:t>
+            </w:r>
+          </w:p>
+        </w:tc>
+        <w:tc>
+          <w:tcPr>
+            <w:tcW w:w="3192" w:type="dxa"/>
+          </w:tcPr>
+          <w:p>
+            <w:pPr>
+              <w:jc w:val="both"/>
+            </w:pPr>
+          </w:p>
+        </w:tc>
+        <w:tc>
+          <w:tcPr>
+            <w:tcW w:w="3192" w:type="dxa"/>
+          </w:tcPr>
+          <w:p>
+            <w:pPr>
+              <w:jc w:val="both"/>
+            </w:pPr>
+          </w:p>
+        </w:tc>
+      </w:tr>
+      <w:tr>
+        <w:tc>
+          <w:tcPr>
+            <w:tcW w:w="3192" w:type="dxa"/>
+          </w:tcPr>
+          <w:p>
+            <w:pPr>
+              <w:jc w:val="both"/>
+              <w:rPr>
+                <w:rFonts w:ascii="Arial" w:hAnsi="Arial" w:cs="Arial"/>
+                <w:color w:val="0D0D0D"/>
+                <w:sz w:val="21"/>
+                <w:szCs w:val="21"/>
+                <w:shd w:val="clear" w:color="auto" w:fill="FFFFFF"/>
+              </w:rPr>
+            </w:pPr>
+            <w:r>
+              <w:rPr>
+                <w:rFonts w:ascii="Arial" w:hAnsi="Arial" w:cs="Arial"/>
+                <w:color w:val="0D0D0D"/>
+                <w:sz w:val="21"/>
+                <w:szCs w:val="21"/>
+                <w:shd w:val="clear" w:color="auto" w:fill="FFFFFF"/>
+              </w:rPr>
+              <w:t>How to clone</w:t>
+            </w:r>
+          </w:p>
+        </w:tc>
+        <w:tc>
+          <w:tcPr>
+            <w:tcW w:w="3192" w:type="dxa"/>
+          </w:tcPr>
+          <w:p>
+            <w:pPr>
+              <w:jc w:val="both"/>
+            </w:pPr>
+          </w:p>
+        </w:tc>
+        <w:tc>
+          <w:tcPr>
+            <w:tcW w:w="3192" w:type="dxa"/>
+          </w:tcPr>
+          <w:p>
+            <w:pPr>
+              <w:jc w:val="both"/>
+            </w:pPr>
+          </w:p>
+        </w:tc>
+      </w:tr>
+      <w:tr>
+        <w:tc>
+          <w:tcPr>
+            <w:tcW w:w="3192" w:type="dxa"/>
+          </w:tcPr>
+          <w:p>
+            <w:pPr>
+              <w:jc w:val="both"/>
+              <w:rPr>
+                <w:rFonts w:ascii="Arial" w:hAnsi="Arial" w:cs="Arial"/>
+                <w:color w:val="0D0D0D"/>
+                <w:sz w:val="21"/>
+                <w:szCs w:val="21"/>
+                <w:shd w:val="clear" w:color="auto" w:fill="FFFFFF"/>
+              </w:rPr>
+            </w:pPr>
+            <w:r>
+              <w:rPr>
+                <w:rFonts w:ascii="Arial" w:hAnsi="Arial" w:cs="Arial"/>
+                <w:color w:val="0D0D0D"/>
+                <w:sz w:val="21"/>
+                <w:szCs w:val="21"/>
+                <w:shd w:val="clear" w:color="auto" w:fill="FFFFFF"/>
+              </w:rPr>
+              <w:t>How to fecth and pull</w:t>
+            </w:r>
+          </w:p>
+        </w:tc>
+        <w:tc>
+          <w:tcPr>
+            <w:tcW w:w="3192" w:type="dxa"/>
+          </w:tcPr>
+          <w:p>
+            <w:pPr>
+              <w:jc w:val="both"/>
+            </w:pPr>
+          </w:p>
+        </w:tc>
+        <w:tc>
+          <w:tcPr>
+            <w:tcW w:w="3192" w:type="dxa"/>
+          </w:tcPr>
+          <w:p>
+            <w:pPr>
+              <w:jc w:val="both"/>
+            </w:pPr>
+          </w:p>
+        </w:tc>
+      </w:tr>
+      <w:tr>
+        <w:tc>
+          <w:tcPr>
+            <w:tcW w:w="3192" w:type="dxa"/>
+          </w:tcPr>
+          <w:p>
+            <w:pPr>
+              <w:jc w:val="both"/>
+              <w:rPr>
+                <w:rFonts w:ascii="Arial" w:hAnsi="Arial" w:cs="Arial"/>
+                <w:color w:val="0D0D0D"/>
+                <w:sz w:val="21"/>
+                <w:szCs w:val="21"/>
+                <w:shd w:val="clear" w:color="auto" w:fill="FFFFFF"/>
+              </w:rPr>
+            </w:pPr>
+            <w:r>
+              <w:rPr>
+                <w:rFonts w:ascii="Arial" w:hAnsi="Arial" w:cs="Arial"/>
+                <w:color w:val="0D0D0D"/>
+                <w:sz w:val="21"/>
+                <w:szCs w:val="21"/>
+                <w:shd w:val="clear" w:color="auto" w:fill="FFFFFF"/>
+              </w:rPr>
+              <w:t>Git Branching</w:t>
+            </w:r>
+          </w:p>
+        </w:tc>
+        <w:tc>
+          <w:tcPr>
+            <w:tcW w:w="3192" w:type="dxa"/>
+          </w:tcPr>
+          <w:p>
+            <w:pPr>
+              <w:jc w:val="both"/>
+            </w:pPr>
+          </w:p>
+        </w:tc>
+        <w:tc>
+          <w:tcPr>
+            <w:tcW w:w="3192" w:type="dxa"/>
+          </w:tcPr>
+          <w:p>
+            <w:pPr>
+              <w:jc w:val="both"/>
+            </w:pPr>
+          </w:p>
+        </w:tc>
+      </w:tr>
+      <w:tr>
+        <w:tc>
+          <w:tcPr>
+            <w:tcW w:w="3192" w:type="dxa"/>
+          </w:tcPr>
+          <w:p>
+            <w:pPr>
+              <w:jc w:val="both"/>
+              <w:rPr>
+                <w:rFonts w:ascii="Arial" w:hAnsi="Arial" w:cs="Arial"/>
+                <w:color w:val="0D0D0D"/>
+                <w:sz w:val="21"/>
+                <w:szCs w:val="21"/>
+                <w:shd w:val="clear" w:color="auto" w:fill="FFFFFF"/>
+              </w:rPr>
+            </w:pPr>
+            <w:r>
+              <w:rPr>
+                <w:rFonts w:ascii="Arial" w:hAnsi="Arial" w:cs="Arial"/>
+                <w:color w:val="0D0D0D"/>
+                <w:sz w:val="21"/>
+                <w:szCs w:val="21"/>
+                <w:shd w:val="clear" w:color="auto" w:fill="FFFFFF"/>
+              </w:rPr>
+              <w:t>How to git stash and clean</w:t>
+            </w:r>
+          </w:p>
+        </w:tc>
+        <w:tc>
+          <w:tcPr>
+            <w:tcW w:w="3192" w:type="dxa"/>
+          </w:tcPr>
+          <w:p>
+            <w:pPr>
+              <w:jc w:val="both"/>
+            </w:pPr>
+          </w:p>
+        </w:tc>
+        <w:tc>
+          <w:tcPr>
+            <w:tcW w:w="3192" w:type="dxa"/>
+          </w:tcPr>
+          <w:p>
+            <w:pPr>
+              <w:jc w:val="both"/>
+            </w:pPr>
+          </w:p>
+        </w:tc>
+      </w:tr>
+      <w:tr>
+        <w:tc>
+          <w:tcPr>
+            <w:tcW w:w="3192" w:type="dxa"/>
+          </w:tcPr>
+          <w:p>
+            <w:pPr>
+              <w:jc w:val="both"/>
+              <w:rPr>
+                <w:rFonts w:ascii="Arial" w:hAnsi="Arial" w:cs="Arial"/>
+                <w:color w:val="0D0D0D"/>
+                <w:sz w:val="21"/>
+                <w:szCs w:val="21"/>
+                <w:shd w:val="clear" w:color="auto" w:fill="FFFFFF"/>
+              </w:rPr>
+            </w:pPr>
+            <w:r>
+              <w:rPr>
+                <w:rFonts w:ascii="Arial" w:hAnsi="Arial" w:cs="Arial"/>
+                <w:color w:val="0D0D0D"/>
+                <w:sz w:val="21"/>
+                <w:szCs w:val="21"/>
+                <w:shd w:val="clear" w:color="auto" w:fill="FFFFFF"/>
+              </w:rPr>
+              <w:t>How to use .gitignore</w:t>
+            </w:r>
+          </w:p>
+        </w:tc>
+        <w:tc>
+          <w:tcPr>
+            <w:tcW w:w="3192" w:type="dxa"/>
+          </w:tcPr>
+          <w:p>
+            <w:pPr>
+              <w:jc w:val="both"/>
+            </w:pPr>
+          </w:p>
+        </w:tc>
+        <w:tc>
+          <w:tcPr>
+            <w:tcW w:w="3192" w:type="dxa"/>
+          </w:tcPr>
+          <w:p>
+            <w:pPr>
+              <w:jc w:val="both"/>
+            </w:pPr>
+          </w:p>
+        </w:tc>
+      </w:tr>
+      <w:tr>
+        <w:tc>
+          <w:tcPr>
+            <w:tcW w:w="3192" w:type="dxa"/>
+          </w:tcPr>
+          <w:p>
+            <w:pPr>
+              <w:jc w:val="both"/>
+              <w:rPr>
+                <w:rFonts w:ascii="Arial" w:hAnsi="Arial" w:cs="Arial"/>
+                <w:color w:val="0D0D0D"/>
+                <w:sz w:val="21"/>
+                <w:szCs w:val="21"/>
+                <w:shd w:val="clear" w:color="auto" w:fill="FFFFFF"/>
+              </w:rPr>
+            </w:pPr>
+            <w:r>
+              <w:rPr>
+                <w:rFonts w:ascii="Arial" w:hAnsi="Arial" w:cs="Arial"/>
+                <w:color w:val="0D0D0D"/>
+                <w:sz w:val="21"/>
+                <w:szCs w:val="21"/>
+                <w:shd w:val="clear" w:color="auto" w:fill="FFFFFF"/>
+              </w:rPr>
+              <w:t>How to fork in github</w:t>
+            </w:r>
+          </w:p>
+        </w:tc>
+        <w:tc>
+          <w:tcPr>
+            <w:tcW w:w="3192" w:type="dxa"/>
+          </w:tcPr>
+          <w:p>
+            <w:pPr>
+              <w:jc w:val="both"/>
+            </w:pPr>
+          </w:p>
+        </w:tc>
+        <w:tc>
+          <w:tcPr>
+            <w:tcW w:w="3192" w:type="dxa"/>
+          </w:tcPr>
+          <w:p>
+            <w:pPr>
+              <w:jc w:val="both"/>
+            </w:pPr>
+          </w:p>
+        </w:tc>
+      </w:tr>
+      <w:tr>
+        <w:tc>
+          <w:tcPr>
+            <w:tcW w:w="3192" w:type="dxa"/>
+          </w:tcPr>
+          <w:p>
+            <w:pPr>
+              <w:jc w:val="both"/>
+              <w:rPr>
+                <w:rFonts w:ascii="Arial" w:hAnsi="Arial" w:cs="Arial"/>
+                <w:color w:val="0D0D0D"/>
+                <w:sz w:val="21"/>
+                <w:szCs w:val="21"/>
+                <w:shd w:val="clear" w:color="auto" w:fill="FFFFFF"/>
+              </w:rPr>
+            </w:pPr>
+            <w:r>
+              <w:rPr>
+                <w:rFonts w:ascii="Arial" w:hAnsi="Arial" w:cs="Arial"/>
+                <w:color w:val="0D0D0D"/>
+                <w:sz w:val="21"/>
+                <w:szCs w:val="21"/>
+                <w:shd w:val="clear" w:color="auto" w:fill="FFFFFF"/>
+              </w:rPr>
+              <w:t>How to create pull request</w:t>
+            </w:r>
+          </w:p>
+        </w:tc>
+        <w:tc>
+          <w:tcPr>
+            <w:tcW w:w="3192" w:type="dxa"/>
+          </w:tcPr>
+          <w:p>
+            <w:pPr>
+              <w:jc w:val="both"/>
+            </w:pPr>
+          </w:p>
+        </w:tc>
+        <w:tc>
+          <w:tcPr>
+            <w:tcW w:w="3192" w:type="dxa"/>
+          </w:tcPr>
+          <w:p>
+            <w:pPr>
+              <w:jc w:val="both"/>
+            </w:pPr>
+          </w:p>
+        </w:tc>
+      </w:tr>
+      <w:tr>
+        <w:tc>
+          <w:tcPr>
+            <w:tcW w:w="3192" w:type="dxa"/>
+          </w:tcPr>
+          <w:p>
+            <w:pPr>
+              <w:jc w:val="both"/>
+              <w:rPr>
+                <w:rFonts w:ascii="Arial" w:hAnsi="Arial" w:cs="Arial"/>
+                <w:color w:val="0D0D0D"/>
+                <w:sz w:val="21"/>
+                <w:szCs w:val="21"/>
+                <w:shd w:val="clear" w:color="auto" w:fill="FFFFFF"/>
+              </w:rPr>
+            </w:pPr>
+          </w:p>
+        </w:tc>
+        <w:tc>
+          <w:tcPr>
+            <w:tcW w:w="3192" w:type="dxa"/>
+          </w:tcPr>
+          <w:p>
+            <w:pPr>
+              <w:jc w:val="both"/>
+            </w:pPr>
+          </w:p>
+        </w:tc>
+        <w:tc>
+          <w:tcPr>
+            <w:tcW w:w="3192" w:type="dxa"/>
+          </w:tcPr>
+          <w:p>
+            <w:pPr>
+              <w:jc w:val="both"/>
+            </w:pPr>
+          </w:p>
+        </w:tc>
+      </w:tr>
+      <w:tr>
+        <w:tc>
+          <w:tcPr>
+            <w:tcW w:w="3192" w:type="dxa"/>
+          </w:tcPr>
+          <w:p>
+            <w:pPr>
+              <w:jc w:val="both"/>
+              <w:rPr>
+                <w:rFonts w:ascii="Arial" w:hAnsi="Arial" w:cs="Arial"/>
+                <w:color w:val="0D0D0D"/>
+                <w:sz w:val="21"/>
+                <w:szCs w:val="21"/>
+                <w:shd w:val="clear" w:color="auto" w:fill="FFFFFF"/>
+              </w:rPr>
+            </w:pPr>
+          </w:p>
+        </w:tc>
+        <w:tc>
+          <w:tcPr>
+            <w:tcW w:w="3192" w:type="dxa"/>
+          </w:tcPr>
+          <w:p>
+            <w:pPr>
+              <w:jc w:val="both"/>
+            </w:pPr>
+          </w:p>
+        </w:tc>
+        <w:tc>
+          <w:tcPr>
+            <w:tcW w:w="3192" w:type="dxa"/>
+          </w:tcPr>
+          <w:p>
+            <w:pPr>
+              <w:jc w:val="both"/>
+            </w:pPr>
+          </w:p>
+        </w:tc>
+      </w:tr>
+      <w:tr>
+        <w:tc>
+          <w:tcPr>
+            <w:tcW w:w="3192" w:type="dxa"/>
+          </w:tcPr>
+          <w:p>
+            <w:pPr>
+              <w:jc w:val="both"/>
+              <w:rPr>
+                <w:rFonts w:ascii="Arial" w:hAnsi="Arial" w:cs="Arial"/>
+                <w:color w:val="0D0D0D"/>
+                <w:sz w:val="21"/>
+                <w:szCs w:val="21"/>
+                <w:shd w:val="clear" w:color="auto" w:fill="FFFFFF"/>
+              </w:rPr>
+            </w:pPr>
+          </w:p>
+        </w:tc>
+        <w:tc>
+          <w:tcPr>
+            <w:tcW w:w="3192" w:type="dxa"/>
+          </w:tcPr>
+          <w:p>
+            <w:pPr>
+              <w:jc w:val="both"/>
+            </w:pPr>
+          </w:p>
+        </w:tc>
+        <w:tc>
+          <w:tcPr>
+            <w:tcW w:w="3192" w:type="dxa"/>
+          </w:tcPr>
+          <w:p>
+            <w:pPr>
+              <w:jc w:val="both"/>
+            </w:pPr>
+          </w:p>
+        </w:tc>
+      </w:tr>
+      <w:tr>
+        <w:tc>
+          <w:tcPr>
+            <w:tcW w:w="3192" w:type="dxa"/>
+          </w:tcPr>
+          <w:p>
+            <w:pPr>
+              <w:jc w:val="both"/>
+              <w:rPr>
+                <w:rFonts w:ascii="Arial" w:hAnsi="Arial" w:cs="Arial"/>
+                <w:color w:val="0D0D0D"/>
+                <w:sz w:val="21"/>
+                <w:szCs w:val="21"/>
+                <w:shd w:val="clear" w:color="auto" w:fill="FFFFFF"/>
+              </w:rPr>
+            </w:pPr>
+          </w:p>
+        </w:tc>
+        <w:tc>
+          <w:tcPr>
+            <w:tcW w:w="3192" w:type="dxa"/>
+          </w:tcPr>
+          <w:p>
+            <w:pPr>
+              <w:jc w:val="both"/>
+            </w:pPr>
+          </w:p>
+        </w:tc>
+        <w:tc>
+          <w:tcPr>
+            <w:tcW w:w="3192" w:type="dxa"/>
+          </w:tcPr>
+          <w:p>
+            <w:pPr>
+              <w:jc w:val="both"/>
+            </w:pPr>
+          </w:p>
+        </w:tc>
+      </w:tr>
+      <w:tr>
+        <w:tc>
+          <w:tcPr>
+            <w:tcW w:w="3192" w:type="dxa"/>
+          </w:tcPr>
+          <w:p>
+            <w:pPr>
+              <w:jc w:val="both"/>
+              <w:rPr>
+                <w:rFonts w:ascii="Arial" w:hAnsi="Arial" w:cs="Arial"/>
+                <w:color w:val="0D0D0D"/>
+                <w:sz w:val="21"/>
+                <w:szCs w:val="21"/>
+                <w:shd w:val="clear" w:color="auto" w:fill="FFFFFF"/>
+              </w:rPr>
+            </w:pPr>
+          </w:p>
+        </w:tc>
+        <w:tc>
+          <w:tcPr>
+            <w:tcW w:w="3192" w:type="dxa"/>
+          </w:tcPr>
+          <w:p>
+            <w:pPr>
+              <w:jc w:val="both"/>
+            </w:pPr>
+          </w:p>
+        </w:tc>
+        <w:tc>
+          <w:tcPr>
+            <w:tcW w:w="3192" w:type="dxa"/>
+          </w:tcPr>
+          <w:p>
+            <w:pPr>
+              <w:jc w:val="both"/>
+            </w:pPr>
+          </w:p>
+        </w:tc>
+      </w:tr>
+      <w:tr>
+        <w:tc>
+          <w:tcPr>
+            <w:tcW w:w="3192" w:type="dxa"/>
+          </w:tcPr>
+          <w:p>
+            <w:pPr>
+              <w:jc w:val="both"/>
+              <w:rPr>
+                <w:rFonts w:ascii="Arial" w:hAnsi="Arial" w:cs="Arial"/>
+                <w:color w:val="0D0D0D"/>
+                <w:sz w:val="21"/>
+                <w:szCs w:val="21"/>
+                <w:shd w:val="clear" w:color="auto" w:fill="FFFFFF"/>
+              </w:rPr>
+            </w:pPr>
+          </w:p>
+        </w:tc>
+        <w:tc>
+          <w:tcPr>
+            <w:tcW w:w="3192" w:type="dxa"/>
+          </w:tcPr>
+          <w:p>
+            <w:pPr>
+              <w:jc w:val="both"/>
+            </w:pPr>
+          </w:p>
+        </w:tc>
+        <w:tc>
+          <w:tcPr>
+            <w:tcW w:w="3192" w:type="dxa"/>
+          </w:tcPr>
+          <w:p>
+            <w:pPr>
+              <w:jc w:val="both"/>
+            </w:pPr>
+          </w:p>
+        </w:tc>
+      </w:tr>
+      <w:tr>
+        <w:tc>
+          <w:tcPr>
+            <w:tcW w:w="3192" w:type="dxa"/>
+          </w:tcPr>
+          <w:p>
+            <w:pPr>
+              <w:jc w:val="both"/>
+              <w:rPr>
+                <w:rFonts w:ascii="Arial" w:hAnsi="Arial" w:cs="Arial"/>
+                <w:color w:val="0D0D0D"/>
+                <w:sz w:val="21"/>
+                <w:szCs w:val="21"/>
+                <w:shd w:val="clear" w:color="auto" w:fill="FFFFFF"/>
+              </w:rPr>
+            </w:pPr>
+          </w:p>
+        </w:tc>
+        <w:tc>
+          <w:tcPr>
+            <w:tcW w:w="3192" w:type="dxa"/>
+          </w:tcPr>
+          <w:p>
+            <w:pPr>
+              <w:jc w:val="both"/>
+            </w:pPr>
+          </w:p>
+        </w:tc>
+        <w:tc>
+          <w:tcPr>
+            <w:tcW w:w="3192" w:type="dxa"/>
           </w:tcPr>
           <w:p>
             <w:pPr>
@@ -2659,7 +5246,14 @@
               <w:rPr>
                 <w:rFonts w:ascii="Nikosh" w:hAnsi="Nikosh" w:cs="Nikosh"/>
               </w:rPr>
-              <w:t>git merge branch_name,  রিমোট সার্ভারের সাথে যুক্ত হওয়ার জন্য git remote add origin https://github/kuthidevs/test1.git</w:t>
+              <w:t xml:space="preserve">git merge branch_name,  রিমোট সার্ভারের সাথে যুক্ত হওয়ার জন্য git remote add origin </w:t>
+            </w:r>
+            <w:r>
+              <w:rPr>
+                <w:rFonts w:ascii="Nikosh" w:hAnsi="Nikosh" w:cs="Nikosh"/>
+              </w:rPr>
+              <w:lastRenderedPageBreak/>
+              <w:t>https://github/kuthidevs/test1.git</w:t>
             </w:r>
             <w:r>
               <w:rPr>
@@ -2745,6 +5339,7 @@
           <w:sz w:val="27"/>
           <w:szCs w:val="27"/>
         </w:rPr>
+        <w:lastRenderedPageBreak/>
         <w:t>Branch</w:t>
       </w:r>
       <w:hyperlink r:id="rId5" w:anchor="branch" w:history="1">
@@ -2934,7 +5529,6 @@
           <w:sz w:val="27"/>
           <w:szCs w:val="27"/>
         </w:rPr>
-        <w:lastRenderedPageBreak/>
         <w:t>Fetch</w:t>
       </w:r>
       <w:hyperlink r:id="rId8" w:anchor="fetch" w:history="1">
@@ -3565,6 +6159,7 @@
           <w:sz w:val="27"/>
           <w:szCs w:val="27"/>
         </w:rPr>
+        <w:lastRenderedPageBreak/>
         <w:t>Remote</w:t>
       </w:r>
       <w:hyperlink r:id="rId18" w:anchor="remote" w:history="1">
@@ -3922,7 +6517,6 @@
           <w:sz w:val="36"/>
           <w:szCs w:val="36"/>
         </w:rPr>
-        <w:lastRenderedPageBreak/>
         <w:t>Commands for Configuring Git</w:t>
       </w:r>
       <w:hyperlink r:id="rId24" w:anchor="commands-for-configuring-git" w:history="1">
@@ -4815,6 +7409,7 @@
           <w:sz w:val="36"/>
           <w:szCs w:val="36"/>
         </w:rPr>
+        <w:lastRenderedPageBreak/>
         <w:t>Commands for Managing File Changes</w:t>
       </w:r>
       <w:hyperlink r:id="rId26" w:anchor="commands-for-managing-file-changes" w:history="1">
@@ -5256,7 +7851,6 @@
           <w:color w:val="000000"/>
           <w:sz w:val="20"/>
         </w:rPr>
-        <w:lastRenderedPageBreak/>
         <w:t>git status</w:t>
       </w:r>
     </w:p>
@@ -6239,6 +8833,7 @@
           <w:sz w:val="16"/>
           <w:szCs w:val="16"/>
         </w:rPr>
+        <w:lastRenderedPageBreak/>
         <w:t>Empty stash:</w:t>
       </w:r>
     </w:p>
@@ -6685,7 +9280,6 @@
           <w:color w:val="000000"/>
           <w:sz w:val="20"/>
         </w:rPr>
-        <w:lastRenderedPageBreak/>
         <w:t>git branch -d &lt;branchname&gt;</w:t>
       </w:r>
     </w:p>
@@ -12357,7 +14951,134 @@
     <w:p>
       <w:pPr>
         <w:jc w:val="both"/>
+        <w:rPr>
+          <w:rFonts w:ascii="Vrinda" w:hAnsi="Vrinda" w:cs="Vrinda"/>
+        </w:rPr>
       </w:pPr>
+      <w:r>
+        <w:rPr>
+          <w:rFonts w:ascii="Vrinda" w:hAnsi="Vrinda" w:cs="Vrinda"/>
+        </w:rPr>
+        <w:t>গিট বাই হাসিন হায়দান</w:t>
+      </w:r>
+    </w:p>
+    <w:p>
+      <w:pPr>
+        <w:jc w:val="both"/>
+        <w:rPr>
+          <w:rFonts w:ascii="Vrinda" w:hAnsi="Vrinda" w:cs="Vrinda"/>
+        </w:rPr>
+      </w:pPr>
+      <w:r>
+        <w:rPr>
+          <w:rFonts w:ascii="Vrinda" w:hAnsi="Vrinda" w:cs="Vrinda"/>
+        </w:rPr>
+        <w:t>১। গিটের মাধ্যমে কাজ করলে আপনি কাজের রিভিশন রাখতে পারবেন। অর্থাত আপনি গিট ব্যবহার না করলে আজকে যে কাজ করেছেন আগামী কাল কাজ করার পর সেখানে ফেরত আসতে পারবেন না।কিন্তু গিট ব্যবহার করলে আপনি কাজের ভারশন কন্ট্রল করতে পারবেন। অর্থাত আপনি আপনার কাজের যেকোন পর্যায় ফেরত যেতে পারবেন এবং আপনার কাজের পরিবর্তন গুলো দেখতে পারবেন।</w:t>
+      </w:r>
+    </w:p>
+    <w:p>
+      <w:pPr>
+        <w:jc w:val="both"/>
+        <w:rPr>
+          <w:rFonts w:ascii="Vrinda" w:hAnsi="Vrinda" w:cs="Vrinda"/>
+        </w:rPr>
+      </w:pPr>
+      <w:r>
+        <w:rPr>
+          <w:rFonts w:ascii="Vrinda" w:hAnsi="Vrinda" w:cs="Vrinda"/>
+        </w:rPr>
+        <w:t xml:space="preserve">২। </w:t>
+      </w:r>
+    </w:p>
+    <w:p>
+      <w:pPr>
+        <w:jc w:val="both"/>
+        <w:rPr>
+          <w:rFonts w:ascii="Vrinda" w:hAnsi="Vrinda" w:cs="Vrinda"/>
+        </w:rPr>
+      </w:pPr>
+      <w:r>
+        <w:rPr>
+          <w:rFonts w:ascii="Vrinda" w:hAnsi="Vrinda" w:cs="Vrinda"/>
+        </w:rPr>
+        <w:tab/>
+        <w:t>১।git init দিয়ে গিটের কাজ শুরু করতে হয়।</w:t>
+      </w:r>
+    </w:p>
+    <w:p>
+      <w:pPr>
+        <w:jc w:val="both"/>
+        <w:rPr>
+          <w:rFonts w:ascii="Vrinda" w:hAnsi="Vrinda" w:cs="Vrinda"/>
+        </w:rPr>
+      </w:pPr>
+      <w:r>
+        <w:rPr>
+          <w:rFonts w:ascii="Vrinda" w:hAnsi="Vrinda" w:cs="Vrinda"/>
+        </w:rPr>
+        <w:tab/>
+        <w:t>২।git add . কমান্ড দিয়ে সকল ফাইলকে স্টেজিং এরিয়াতে আনতে হয়্।স্টেজিং এরিয়া মানে কমিট করার উপযোগি</w:t>
+      </w:r>
+      <w:r>
+        <w:rPr>
+          <w:rFonts w:ascii="Vrinda" w:hAnsi="Vrinda" w:cs="Vrinda"/>
+        </w:rPr>
+        <w:br/>
+        <w:t>।</w:t>
+      </w:r>
+    </w:p>
+    <w:p>
+      <w:pPr>
+        <w:jc w:val="both"/>
+        <w:rPr>
+          <w:rFonts w:ascii="Vrinda" w:hAnsi="Vrinda" w:cs="Vrinda"/>
+        </w:rPr>
+      </w:pPr>
+      <w:r>
+        <w:rPr>
+          <w:rFonts w:ascii="Vrinda" w:hAnsi="Vrinda" w:cs="Vrinda"/>
+        </w:rPr>
+        <w:lastRenderedPageBreak/>
+        <w:tab/>
+        <w:t xml:space="preserve">৩। </w:t>
+      </w:r>
+    </w:p>
+    <w:p>
+      <w:pPr>
+        <w:jc w:val="both"/>
+        <w:rPr>
+          <w:rFonts w:ascii="Vrinda" w:hAnsi="Vrinda" w:cs="Vrinda"/>
+        </w:rPr>
+      </w:pPr>
+      <w:r>
+        <w:rPr>
+          <w:rFonts w:ascii="Vrinda" w:hAnsi="Vrinda" w:cs="Vrinda"/>
+        </w:rPr>
+        <w:tab/>
+        <w:t>্হট</w:t>
+      </w:r>
+    </w:p>
+    <w:p>
+      <w:pPr>
+        <w:jc w:val="both"/>
+        <w:rPr>
+          <w:rFonts w:ascii="Vrinda" w:hAnsi="Vrinda" w:cs="Vrinda"/>
+        </w:rPr>
+      </w:pPr>
+    </w:p>
+    <w:p>
+      <w:pPr>
+        <w:jc w:val="both"/>
+        <w:rPr>
+          <w:rFonts w:ascii="Vrinda" w:hAnsi="Vrinda" w:cs="Vrinda"/>
+        </w:rPr>
+      </w:pPr>
+      <w:r>
+        <w:rPr>
+          <w:rFonts w:ascii="Vrinda" w:hAnsi="Vrinda" w:cs="Vrinda"/>
+        </w:rPr>
+        <w:t xml:space="preserve"> </w:t>
+      </w:r>
     </w:p>
     <w:sectPr>
       <w:pgSz w:w="12240" w:h="15840"/>
